--- a/Recap/Systeme.docx
+++ b/Recap/Systeme.docx
@@ -26,14 +26,8 @@
           <w:sz w:val="36"/>
         </w:rPr>
       </w:pPr>
-    </w:p>
-    <w:p>
-      <w:pPr>
-        <w:rPr>
-          <w:b/>
-          <w:sz w:val="36"/>
-        </w:rPr>
-      </w:pPr>
+      <w:bookmarkStart w:id="0" w:name="_GoBack"/>
+      <w:bookmarkEnd w:id="0"/>
     </w:p>
     <w:p>
       <w:pPr>
@@ -862,22 +856,172 @@
           <w:sz w:val="24"/>
         </w:rPr>
       </w:pPr>
+      <w:r>
+        <w:rPr>
+          <w:noProof/>
+          <w:sz w:val="24"/>
+        </w:rPr>
+        <mc:AlternateContent>
+          <mc:Choice Requires="wps">
+            <w:drawing>
+              <wp:anchor distT="0" distB="0" distL="114300" distR="114300" simplePos="0" relativeHeight="251662336" behindDoc="0" locked="0" layoutInCell="1" allowOverlap="1">
+                <wp:simplePos x="0" y="0"/>
+                <wp:positionH relativeFrom="margin">
+                  <wp:align>right</wp:align>
+                </wp:positionH>
+                <wp:positionV relativeFrom="paragraph">
+                  <wp:posOffset>126365</wp:posOffset>
+                </wp:positionV>
+                <wp:extent cx="5686425" cy="952500"/>
+                <wp:effectExtent l="19050" t="19050" r="28575" b="19050"/>
+                <wp:wrapNone/>
+                <wp:docPr id="5" name="Rechteck 5"/>
+                <wp:cNvGraphicFramePr/>
+                <a:graphic xmlns:a="http://schemas.openxmlformats.org/drawingml/2006/main">
+                  <a:graphicData uri="http://schemas.microsoft.com/office/word/2010/wordprocessingShape">
+                    <wps:wsp>
+                      <wps:cNvSpPr/>
+                      <wps:spPr>
+                        <a:xfrm>
+                          <a:off x="0" y="0"/>
+                          <a:ext cx="5686425" cy="952500"/>
+                        </a:xfrm>
+                        <a:prstGeom prst="rect">
+                          <a:avLst/>
+                        </a:prstGeom>
+                        <a:noFill/>
+                        <a:ln w="28575">
+                          <a:solidFill>
+                            <a:srgbClr val="FF0000"/>
+                          </a:solidFill>
+                        </a:ln>
+                      </wps:spPr>
+                      <wps:style>
+                        <a:lnRef idx="2">
+                          <a:schemeClr val="accent1">
+                            <a:shade val="50000"/>
+                          </a:schemeClr>
+                        </a:lnRef>
+                        <a:fillRef idx="1">
+                          <a:schemeClr val="accent1"/>
+                        </a:fillRef>
+                        <a:effectRef idx="0">
+                          <a:schemeClr val="accent1"/>
+                        </a:effectRef>
+                        <a:fontRef idx="minor">
+                          <a:schemeClr val="lt1"/>
+                        </a:fontRef>
+                      </wps:style>
+                      <wps:bodyPr rot="0" spcFirstLastPara="0" vertOverflow="overflow" horzOverflow="overflow" vert="horz" wrap="square" lIns="91440" tIns="45720" rIns="91440" bIns="45720" numCol="1" spcCol="0" rtlCol="0" fromWordArt="0" anchor="ctr" anchorCtr="0" forceAA="0" compatLnSpc="1">
+                        <a:prstTxWarp prst="textNoShape">
+                          <a:avLst/>
+                        </a:prstTxWarp>
+                        <a:noAutofit/>
+                      </wps:bodyPr>
+                    </wps:wsp>
+                  </a:graphicData>
+                </a:graphic>
+                <wp14:sizeRelH relativeFrom="margin">
+                  <wp14:pctWidth>0</wp14:pctWidth>
+                </wp14:sizeRelH>
+              </wp:anchor>
+            </w:drawing>
+          </mc:Choice>
+          <mc:Fallback>
+            <w:pict>
+              <v:rect w14:anchorId="6B54ACF9" id="Rechteck 5" o:spid="_x0000_s1026" style="position:absolute;margin-left:396.55pt;margin-top:9.95pt;width:447.75pt;height:75pt;z-index:251662336;visibility:visible;mso-wrap-style:square;mso-width-percent:0;mso-wrap-distance-left:9pt;mso-wrap-distance-top:0;mso-wrap-distance-right:9pt;mso-wrap-distance-bottom:0;mso-position-horizontal:right;mso-position-horizontal-relative:margin;mso-position-vertical:absolute;mso-position-vertical-relative:text;mso-width-percent:0;mso-width-relative:margin;v-text-anchor:middle" o:gfxdata="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" filled="f" strokecolor="red" strokeweight="2.25pt">
+                <w10:wrap anchorx="margin"/>
+              </v:rect>
+            </w:pict>
+          </mc:Fallback>
+        </mc:AlternateContent>
+      </w:r>
     </w:p>
     <w:p>
       <w:pPr>
-        <w:rPr>
-          <w:sz w:val="24"/>
+        <w:jc w:val="center"/>
+        <w:rPr>
+          <w:b/>
+          <w:sz w:val="32"/>
         </w:rPr>
       </w:pPr>
-      <w:bookmarkStart w:id="0" w:name="_GoBack"/>
-      <w:bookmarkEnd w:id="0"/>
-    </w:p>
-    <w:p>
-      <w:pPr>
-        <w:rPr>
-          <w:sz w:val="24"/>
-        </w:rPr>
-      </w:pPr>
+      <w:r>
+        <w:rPr>
+          <w:b/>
+          <w:sz w:val="32"/>
+        </w:rPr>
+        <w:t xml:space="preserve">Ein System tritt meistens als Kombination </w:t>
+      </w:r>
+      <w:r>
+        <w:rPr>
+          <w:b/>
+          <w:sz w:val="32"/>
+        </w:rPr>
+        <w:t>von</w:t>
+      </w:r>
+      <w:r>
+        <w:rPr>
+          <w:b/>
+          <w:sz w:val="32"/>
+        </w:rPr>
+        <w:t xml:space="preserve"> </w:t>
+      </w:r>
+      <w:r>
+        <w:rPr>
+          <w:b/>
+          <w:sz w:val="32"/>
+        </w:rPr>
+        <w:t>transformierenden</w:t>
+      </w:r>
+      <w:r>
+        <w:rPr>
+          <w:b/>
+          <w:sz w:val="32"/>
+        </w:rPr>
+        <w:t xml:space="preserve">, </w:t>
+      </w:r>
+      <w:r>
+        <w:rPr>
+          <w:b/>
+          <w:sz w:val="32"/>
+        </w:rPr>
+        <w:t>reaktiven</w:t>
+      </w:r>
+      <w:r>
+        <w:rPr>
+          <w:b/>
+          <w:sz w:val="32"/>
+        </w:rPr>
+        <w:t xml:space="preserve"> resp. </w:t>
+      </w:r>
+      <w:r>
+        <w:rPr>
+          <w:b/>
+          <w:sz w:val="32"/>
+        </w:rPr>
+        <w:t>interaktiven</w:t>
+      </w:r>
+      <w:r>
+        <w:rPr>
+          <w:b/>
+          <w:sz w:val="32"/>
+        </w:rPr>
+        <w:t xml:space="preserve"> </w:t>
+      </w:r>
+      <w:r>
+        <w:rPr>
+          <w:b/>
+          <w:sz w:val="32"/>
+        </w:rPr>
+        <w:t>Teils</w:t>
+      </w:r>
+      <w:r>
+        <w:rPr>
+          <w:b/>
+          <w:sz w:val="32"/>
+        </w:rPr>
+        <w:t>ystemen auf</w:t>
+      </w:r>
     </w:p>
     <w:sectPr>
       <w:pgSz w:w="11906" w:h="16838"/>

--- a/Recap/Systeme.docx
+++ b/Recap/Systeme.docx
@@ -26,8 +26,6 @@
           <w:sz w:val="36"/>
         </w:rPr>
       </w:pPr>
-      <w:bookmarkStart w:id="0" w:name="_GoBack"/>
-      <w:bookmarkEnd w:id="0"/>
     </w:p>
     <w:p>
       <w:pPr>
@@ -929,7 +927,7 @@
           </mc:Choice>
           <mc:Fallback>
             <w:pict>
-              <v:rect w14:anchorId="6B54ACF9" id="Rechteck 5" o:spid="_x0000_s1026" style="position:absolute;margin-left:396.55pt;margin-top:9.95pt;width:447.75pt;height:75pt;z-index:251662336;visibility:visible;mso-wrap-style:square;mso-width-percent:0;mso-wrap-distance-left:9pt;mso-wrap-distance-top:0;mso-wrap-distance-right:9pt;mso-wrap-distance-bottom:0;mso-position-horizontal:right;mso-position-horizontal-relative:margin;mso-position-vertical:absolute;mso-position-vertical-relative:text;mso-width-percent:0;mso-width-relative:margin;v-text-anchor:middle" o:gfxdata="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" filled="f" strokecolor="red" strokeweight="2.25pt">
+              <v:rect w14:anchorId="4C90598A" id="Rechteck 5" o:spid="_x0000_s1026" style="position:absolute;margin-left:396.55pt;margin-top:9.95pt;width:447.75pt;height:75pt;z-index:251662336;visibility:visible;mso-wrap-style:square;mso-width-percent:0;mso-wrap-distance-left:9pt;mso-wrap-distance-top:0;mso-wrap-distance-right:9pt;mso-wrap-distance-bottom:0;mso-position-horizontal:right;mso-position-horizontal-relative:margin;mso-position-vertical:absolute;mso-position-vertical-relative:text;mso-width-percent:0;mso-width-relative:margin;v-text-anchor:middle" o:gfxdata="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" filled="f" strokecolor="red" strokeweight="2.25pt">
                 <w10:wrap anchorx="margin"/>
               </v:rect>
             </w:pict>
@@ -971,7 +969,14 @@
           <w:b/>
           <w:sz w:val="32"/>
         </w:rPr>
-        <w:t>transformierenden</w:t>
+        <w:t>trans</w:t>
+      </w:r>
+      <w:r>
+        <w:rPr>
+          <w:b/>
+          <w:sz w:val="32"/>
+        </w:rPr>
+        <w:t>itiven</w:t>
       </w:r>
       <w:r>
         <w:rPr>
@@ -1008,6 +1013,8 @@
         </w:rPr>
         <w:t xml:space="preserve"> </w:t>
       </w:r>
+      <w:bookmarkStart w:id="0" w:name="_GoBack"/>
+      <w:bookmarkEnd w:id="0"/>
       <w:r>
         <w:rPr>
           <w:b/>
